--- a/2022/without emoji/ADITYA_SHANKER_RESUME.docx
+++ b/2022/without emoji/ADITYA_SHANKER_RESUME.docx
@@ -679,7 +679,7 @@
           <w:color w:val="1155cc"/>
           <w:rtl w:val="0"/>
         </w:rPr>
-        <w:t xml:space="preserve">Software Development Engineer-2</w:t>
+        <w:t xml:space="preserve">Software Development Engineer II</w:t>
       </w:r>
       <w:r>
         <w:rPr>
